--- a/manuscript/manuscript_2025-11_PRS_FINAL.docx
+++ b/manuscript/manuscript_2025-11_PRS_FINAL.docx
@@ -2228,7 +2228,7 @@
         <w:t xml:space="preserve">25</w:t>
       </w:r>
       <w:r>
-        <w:t xml:space="preserve">) for cost-performance tradeoffs and institutional deployment. Regarding intellectual property considerations, our validation used only publicly available abstracts from PubMed, which are freely accessible under publisher agreements; users processing copyrighted full-text documents should consult institutional policies regarding text mining permissions and API provider terms of service. Reproducibility requires specifying exact model versions and archiving configurations publicly (GitHub, Zenodo).</w:t>
+        <w:t xml:space="preserve">) for cost-performance tradeoffs and institutional deployment. Regarding intellectual property considerations, our validation used only publicly available abstracts from PubMed, which are freely accessible under publisher agreements; users processing copyrighted full-text documents should consult institutional policies regarding text mining permissions and API provider terms of service. Reproducibility requires specifying exact model versions and archiving configurations publicly; all screening configurations and validation results for this study are available at https://github.com/Shakes-tzd/months-to-minutes-prs.</w:t>
       </w:r>
     </w:p>
     <w:bookmarkEnd w:id="45"/>
